--- a/Tech Modul/06 Object and Classes/Exercise/06. CSharp-Fundamentals-Objects-and-Classes-Exercise.docx
+++ b/Tech Modul/06 Object and Classes/Exercise/06. CSharp-Fundamentals-Objects-and-Classes-Exercise.docx
@@ -11,8 +11,6 @@
           <w:lang w:val="en-US"/>
         </w:rPr>
       </w:pPr>
-      <w:bookmarkStart w:id="0" w:name="_GoBack"/>
-      <w:bookmarkEnd w:id="0"/>
       <w:r>
         <w:rPr>
           <w:noProof/>
@@ -268,7 +266,7 @@
         </w:rPr>
         <w:t xml:space="preserve"> – </w:t>
       </w:r>
-      <w:bookmarkStart w:id="1" w:name="OLE_LINK1"/>
+      <w:bookmarkStart w:id="0" w:name="OLE_LINK1"/>
       <w:r>
         <w:rPr>
           <w:rFonts w:asciiTheme="minorHAnsi" w:hAnsiTheme="minorHAnsi" w:cstheme="minorHAnsi"/>
@@ -276,6 +274,48 @@
           <w:lang w:val="en-US"/>
         </w:rPr>
         <w:t>{"Excellent product.", "Such a great product.", "I always use that product.", "Best product of its category.", "Exceptional product.", "I can’t live without this product."}</w:t>
+      </w:r>
+    </w:p>
+    <w:bookmarkEnd w:id="0"/>
+    <w:p>
+      <w:pPr>
+        <w:pStyle w:val="ListParagraph"/>
+        <w:numPr>
+          <w:ilvl w:val="0"/>
+          <w:numId w:val="10"/>
+        </w:numPr>
+        <w:spacing w:before="80" w:after="120"/>
+        <w:rPr>
+          <w:rFonts w:asciiTheme="minorHAnsi" w:hAnsiTheme="minorHAnsi" w:cstheme="minorHAnsi"/>
+          <w:noProof/>
+          <w:lang w:val="en-US"/>
+        </w:rPr>
+      </w:pPr>
+      <w:r>
+        <w:rPr>
+          <w:rFonts w:asciiTheme="minorHAnsi" w:hAnsiTheme="minorHAnsi" w:cstheme="minorHAnsi"/>
+          <w:b/>
+          <w:noProof/>
+          <w:lang w:val="en-US"/>
+        </w:rPr>
+        <w:t>Events</w:t>
+      </w:r>
+      <w:r>
+        <w:rPr>
+          <w:rFonts w:asciiTheme="minorHAnsi" w:hAnsiTheme="minorHAnsi" w:cstheme="minorHAnsi"/>
+          <w:noProof/>
+          <w:lang w:val="en-US"/>
+        </w:rPr>
+        <w:t xml:space="preserve"> – </w:t>
+      </w:r>
+      <w:bookmarkStart w:id="1" w:name="OLE_LINK2"/>
+      <w:r>
+        <w:rPr>
+          <w:rFonts w:asciiTheme="minorHAnsi" w:hAnsiTheme="minorHAnsi" w:cstheme="minorHAnsi"/>
+          <w:noProof/>
+          <w:lang w:val="en-US"/>
+        </w:rPr>
+        <w:t>{"Now I feel good.", "I have succeeded with this product.", "Makes miracles. I am happy of the results!", "I cannot believe but now I feel awesome.", "Try it yourself, I am very satisfied.", "I feel great!"}</w:t>
       </w:r>
     </w:p>
     <w:bookmarkEnd w:id="1"/>
@@ -300,7 +340,7 @@
           <w:noProof/>
           <w:lang w:val="en-US"/>
         </w:rPr>
-        <w:t>Events</w:t>
+        <w:t>Authors</w:t>
       </w:r>
       <w:r>
         <w:rPr>
@@ -310,49 +350,7 @@
         </w:rPr>
         <w:t xml:space="preserve"> – </w:t>
       </w:r>
-      <w:bookmarkStart w:id="2" w:name="OLE_LINK2"/>
-      <w:r>
-        <w:rPr>
-          <w:rFonts w:asciiTheme="minorHAnsi" w:hAnsiTheme="minorHAnsi" w:cstheme="minorHAnsi"/>
-          <w:noProof/>
-          <w:lang w:val="en-US"/>
-        </w:rPr>
-        <w:t>{"Now I feel good.", "I have succeeded with this product.", "Makes miracles. I am happy of the results!", "I cannot believe but now I feel awesome.", "Try it yourself, I am very satisfied.", "I feel great!"}</w:t>
-      </w:r>
-    </w:p>
-    <w:bookmarkEnd w:id="2"/>
-    <w:p>
-      <w:pPr>
-        <w:pStyle w:val="ListParagraph"/>
-        <w:numPr>
-          <w:ilvl w:val="0"/>
-          <w:numId w:val="10"/>
-        </w:numPr>
-        <w:spacing w:before="80" w:after="120"/>
-        <w:rPr>
-          <w:rFonts w:asciiTheme="minorHAnsi" w:hAnsiTheme="minorHAnsi" w:cstheme="minorHAnsi"/>
-          <w:noProof/>
-          <w:lang w:val="en-US"/>
-        </w:rPr>
-      </w:pPr>
-      <w:r>
-        <w:rPr>
-          <w:rFonts w:asciiTheme="minorHAnsi" w:hAnsiTheme="minorHAnsi" w:cstheme="minorHAnsi"/>
-          <w:b/>
-          <w:noProof/>
-          <w:lang w:val="en-US"/>
-        </w:rPr>
-        <w:t>Authors</w:t>
-      </w:r>
-      <w:r>
-        <w:rPr>
-          <w:rFonts w:asciiTheme="minorHAnsi" w:hAnsiTheme="minorHAnsi" w:cstheme="minorHAnsi"/>
-          <w:noProof/>
-          <w:lang w:val="en-US"/>
-        </w:rPr>
-        <w:t xml:space="preserve"> – </w:t>
-      </w:r>
-      <w:bookmarkStart w:id="3" w:name="OLE_LINK3"/>
+      <w:bookmarkStart w:id="2" w:name="OLE_LINK3"/>
       <w:r>
         <w:rPr>
           <w:rFonts w:asciiTheme="minorHAnsi" w:hAnsiTheme="minorHAnsi" w:cstheme="minorHAnsi"/>
@@ -361,7 +359,7 @@
         </w:rPr>
         <w:t>{"Diana", "Petya", "Stella", "Elena", "Katya", "Iva", "Annie", "Eva"}</w:t>
       </w:r>
-      <w:bookmarkEnd w:id="3"/>
+      <w:bookmarkEnd w:id="2"/>
     </w:p>
     <w:p>
       <w:pPr>
@@ -394,7 +392,7 @@
         </w:rPr>
         <w:t xml:space="preserve"> – </w:t>
       </w:r>
-      <w:bookmarkStart w:id="4" w:name="OLE_LINK4"/>
+      <w:bookmarkStart w:id="3" w:name="OLE_LINK4"/>
       <w:r>
         <w:rPr>
           <w:rFonts w:asciiTheme="minorHAnsi" w:hAnsiTheme="minorHAnsi" w:cstheme="minorHAnsi"/>
@@ -403,7 +401,7 @@
         </w:rPr>
         <w:t>{"Burgas", "Sofia", "Plovdiv", "Varna", "Ruse"}</w:t>
       </w:r>
-      <w:bookmarkEnd w:id="4"/>
+      <w:bookmarkEnd w:id="3"/>
     </w:p>
     <w:p>
       <w:pPr>
@@ -438,7 +436,7 @@
         </w:rPr>
         <w:t xml:space="preserve">: </w:t>
       </w:r>
-      <w:bookmarkStart w:id="5" w:name="OLE_LINK5"/>
+      <w:bookmarkStart w:id="4" w:name="OLE_LINK5"/>
       <w:r>
         <w:rPr>
           <w:rFonts w:ascii="Consolas" w:hAnsi="Consolas" w:cstheme="minorHAnsi"/>
@@ -449,7 +447,7 @@
         </w:rPr>
         <w:t>{phrase} {event} {author} – {city}</w:t>
       </w:r>
-      <w:bookmarkEnd w:id="5"/>
+      <w:bookmarkEnd w:id="4"/>
       <w:r>
         <w:rPr>
           <w:rFonts w:ascii="Consolas" w:hAnsi="Consolas" w:cstheme="minorHAnsi"/>
@@ -4339,6 +4337,8 @@
           <w:lang w:val="en-US"/>
         </w:rPr>
       </w:pPr>
+      <w:bookmarkStart w:id="5" w:name="OLE_LINK6"/>
+      <w:bookmarkStart w:id="6" w:name="OLE_LINK7"/>
       <w:r>
         <w:rPr>
           <w:rFonts w:ascii="Consolas" w:hAnsi="Consolas" w:cstheme="minorHAnsi"/>
@@ -4367,6 +4367,8 @@
         </w:rPr>
         <w:t>"</w:t>
       </w:r>
+      <w:bookmarkEnd w:id="5"/>
+      <w:bookmarkEnd w:id="6"/>
     </w:p>
     <w:p>
       <w:pPr>
@@ -4480,6 +4482,7 @@
           <w:lang w:val="en-US"/>
         </w:rPr>
       </w:pPr>
+      <w:bookmarkStart w:id="7" w:name="OLE_LINK9"/>
       <w:r>
         <w:rPr>
           <w:rFonts w:ascii="Consolas" w:hAnsi="Consolas" w:cstheme="minorHAnsi"/>
@@ -4507,6 +4510,7 @@
         <w:t>"</w:t>
       </w:r>
     </w:p>
+    <w:bookmarkEnd w:id="7"/>
     <w:p>
       <w:pPr>
         <w:pStyle w:val="ListParagraph"/>
@@ -4626,6 +4630,7 @@
           <w:lang w:val="en-US"/>
         </w:rPr>
       </w:pPr>
+      <w:bookmarkStart w:id="8" w:name="OLE_LINK10"/>
       <w:r>
         <w:rPr>
           <w:rFonts w:ascii="Consolas" w:hAnsi="Consolas" w:cstheme="minorHAnsi"/>
@@ -4655,6 +4660,7 @@
         <w:t>"</w:t>
       </w:r>
     </w:p>
+    <w:bookmarkEnd w:id="8"/>
     <w:p>
       <w:pPr>
         <w:pStyle w:val="ListParagraph"/>
@@ -4767,6 +4773,7 @@
           <w:lang w:val="en-US"/>
         </w:rPr>
       </w:pPr>
+      <w:bookmarkStart w:id="9" w:name="OLE_LINK11"/>
       <w:r>
         <w:rPr>
           <w:rFonts w:ascii="Consolas" w:hAnsi="Consolas" w:cstheme="minorHAnsi"/>
@@ -4795,6 +4802,7 @@
         <w:t>"</w:t>
       </w:r>
     </w:p>
+    <w:bookmarkEnd w:id="9"/>
     <w:p>
       <w:pPr>
         <w:pStyle w:val="ListParagraph"/>
@@ -5350,7 +5358,6 @@
                 <w:noProof/>
                 <w:sz w:val="22"/>
                 <w:szCs w:val="22"/>
-                <w:lang w:val="en-US"/>
               </w:rPr>
             </w:pPr>
             <w:r>
@@ -5381,6 +5388,7 @@
                 <w:lang w:val="en-US"/>
               </w:rPr>
             </w:pPr>
+            <w:bookmarkStart w:id="10" w:name="OLE_LINK8"/>
             <w:r>
               <w:rPr>
                 <w:rFonts w:ascii="Consolas" w:hAnsi="Consolas"/>
@@ -5393,6 +5401,7 @@
               <w:t>Team PowerPuffsCoders has been created by Didi!</w:t>
             </w:r>
           </w:p>
+          <w:bookmarkEnd w:id="10"/>
           <w:p>
             <w:pPr>
               <w:spacing w:after="0"/>
@@ -8130,6 +8139,7 @@
                 <w:lang w:val="en-US"/>
               </w:rPr>
             </w:pPr>
+            <w:bookmarkStart w:id="11" w:name="_GoBack"/>
             <w:r>
               <w:rPr>
                 <w:rFonts w:ascii="Consolas" w:hAnsi="Consolas" w:cstheme="minorHAnsi"/>
@@ -8166,6 +8176,7 @@
               <w:t>truck Mercedes blue 300</w:t>
             </w:r>
           </w:p>
+          <w:bookmarkEnd w:id="11"/>
           <w:p>
             <w:pPr>
               <w:spacing w:after="0"/>
@@ -8347,6 +8358,8 @@
                 <w:lang w:val="en-US"/>
               </w:rPr>
             </w:pPr>
+            <w:bookmarkStart w:id="12" w:name="OLE_LINK12"/>
+            <w:bookmarkStart w:id="13" w:name="OLE_LINK13"/>
             <w:r>
               <w:rPr>
                 <w:rFonts w:ascii="Consolas" w:hAnsi="Consolas" w:cstheme="minorHAnsi"/>
@@ -8358,6 +8371,8 @@
               </w:rPr>
               <w:t>Close the Catalogue</w:t>
             </w:r>
+            <w:bookmarkEnd w:id="12"/>
+            <w:bookmarkEnd w:id="13"/>
           </w:p>
         </w:tc>
         <w:tc>
@@ -8666,6 +8681,7 @@
                 <w:lang w:val="en-US"/>
               </w:rPr>
             </w:pPr>
+            <w:bookmarkStart w:id="14" w:name="OLE_LINK14"/>
             <w:r>
               <w:rPr>
                 <w:rFonts w:ascii="Consolas" w:hAnsi="Consolas" w:cstheme="minorHAnsi"/>
@@ -8690,6 +8706,8 @@
                 <w:lang w:val="en-US"/>
               </w:rPr>
             </w:pPr>
+            <w:bookmarkStart w:id="15" w:name="OLE_LINK15"/>
+            <w:bookmarkEnd w:id="14"/>
             <w:r>
               <w:rPr>
                 <w:rFonts w:ascii="Consolas" w:hAnsi="Consolas" w:cstheme="minorHAnsi"/>
@@ -8701,6 +8719,7 @@
               </w:rPr>
               <w:t>Trucks have average horsepower of: 250.00.</w:t>
             </w:r>
+            <w:bookmarkEnd w:id="15"/>
           </w:p>
         </w:tc>
       </w:tr>
@@ -9686,7 +9705,7 @@
             </wp:anchor>
           </w:drawing>
         </mc:Choice>
-        <mc:Fallback xmlns:w16se="http://schemas.microsoft.com/office/word/2015/wordml/symex" xmlns:w15="http://schemas.microsoft.com/office/word/2012/wordml" xmlns:cx1="http://schemas.microsoft.com/office/drawing/2015/9/8/chartex" xmlns:cx="http://schemas.microsoft.com/office/drawing/2014/chartex">
+        <mc:Fallback xmlns:cx="http://schemas.microsoft.com/office/drawing/2014/chartex" xmlns:cx1="http://schemas.microsoft.com/office/drawing/2015/9/8/chartex" xmlns:w15="http://schemas.microsoft.com/office/word/2012/wordml" xmlns:w16se="http://schemas.microsoft.com/office/word/2015/wordml/symex">
           <w:pict>
             <v:line w14:anchorId="30B249A3" id="Straight Connector 19" o:spid="_x0000_s1026" style="position:absolute;flip:y;z-index:251660288;visibility:visible;mso-wrap-style:square;mso-width-percent:0;mso-height-percent:0;mso-wrap-distance-left:9pt;mso-wrap-distance-top:-1e-4mm;mso-wrap-distance-right:9pt;mso-wrap-distance-bottom:-1e-4mm;mso-position-horizontal:absolute;mso-position-horizontal-relative:text;mso-position-vertical:absolute;mso-position-vertical-relative:text;mso-width-percent:0;mso-height-percent:0;mso-width-relative:page;mso-height-relative:page" from="-.1pt,5.2pt" to="520.7pt,5.2pt" o:gfxdata="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" strokecolor="#f37123" strokeweight="1pt">
               <v:stroke endcap="round"/>
@@ -9784,7 +9803,7 @@
                               <w:sz w:val="18"/>
                               <w:szCs w:val="18"/>
                             </w:rPr>
-                            <w:t>1</w:t>
+                            <w:t>5</w:t>
                           </w:r>
                           <w:r>
                             <w:rPr>
@@ -9910,7 +9929,7 @@
                         <w:sz w:val="18"/>
                         <w:szCs w:val="18"/>
                       </w:rPr>
-                      <w:t>1</w:t>
+                      <w:t>5</w:t>
                     </w:r>
                     <w:r>
                       <w:rPr>
@@ -10047,7 +10066,7 @@
             </wp:anchor>
           </w:drawing>
         </mc:Choice>
-        <mc:Fallback xmlns:w16se="http://schemas.microsoft.com/office/word/2015/wordml/symex" xmlns:w15="http://schemas.microsoft.com/office/word/2012/wordml" xmlns:cx1="http://schemas.microsoft.com/office/drawing/2015/9/8/chartex" xmlns:cx="http://schemas.microsoft.com/office/drawing/2014/chartex">
+        <mc:Fallback xmlns:cx="http://schemas.microsoft.com/office/drawing/2014/chartex" xmlns:cx1="http://schemas.microsoft.com/office/drawing/2015/9/8/chartex" xmlns:w15="http://schemas.microsoft.com/office/word/2012/wordml" xmlns:w16se="http://schemas.microsoft.com/office/word/2015/wordml/symex">
           <w:pict>
             <v:shape w14:anchorId="05BDB5C6" id="Text Box 16" o:spid="_x0000_s1027" type="#_x0000_t202" style="position:absolute;margin-left:125.15pt;margin-top:26.95pt;width:44.85pt;height:15.75pt;z-index:251662336;visibility:visible;mso-wrap-style:square;mso-width-percent:0;mso-height-percent:0;mso-wrap-distance-left:9pt;mso-wrap-distance-top:0;mso-wrap-distance-right:9pt;mso-wrap-distance-bottom:0;mso-position-horizontal:absolute;mso-position-horizontal-relative:text;mso-position-vertical:absolute;mso-position-vertical-relative:text;mso-width-percent:0;mso-height-percent:0;mso-width-relative:page;mso-height-relative:page;v-text-anchor:middle" o:gfxdata="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" filled="f" stroked="f" strokeweight=".5pt">
               <v:path arrowok="t"/>
@@ -10142,7 +10161,16 @@
                                 <w:sz w:val="19"/>
                                 <w:szCs w:val="19"/>
                               </w:rPr>
-                              <w:t>Software University Foundation</w:t>
+                              <w:t xml:space="preserve">Software </w:t>
+                            </w:r>
+                            <w:r>
+                              <w:rPr>
+                                <w:rStyle w:val="Hyperlink"/>
+                                <w:rFonts w:cs="Arial"/>
+                                <w:sz w:val="19"/>
+                                <w:szCs w:val="19"/>
+                              </w:rPr>
+                              <w:t>University Foundation</w:t>
                             </w:r>
                           </w:hyperlink>
                           <w:r>
@@ -10796,7 +10824,7 @@
             </wp:anchor>
           </w:drawing>
         </mc:Choice>
-        <mc:Fallback xmlns:w16se="http://schemas.microsoft.com/office/word/2015/wordml/symex" xmlns:w15="http://schemas.microsoft.com/office/word/2012/wordml" xmlns:cx1="http://schemas.microsoft.com/office/drawing/2015/9/8/chartex" xmlns:cx="http://schemas.microsoft.com/office/drawing/2014/chartex">
+        <mc:Fallback xmlns:cx="http://schemas.microsoft.com/office/drawing/2014/chartex" xmlns:cx1="http://schemas.microsoft.com/office/drawing/2015/9/8/chartex" xmlns:w15="http://schemas.microsoft.com/office/word/2012/wordml" xmlns:w16se="http://schemas.microsoft.com/office/word/2015/wordml/symex">
           <w:pict>
             <v:shape w14:anchorId="61FDA71F" id="Text Box 15" o:spid="_x0000_s1028" type="#_x0000_t202" style="position:absolute;margin-left:124.4pt;margin-top:6.7pt;width:396.3pt;height:40.45pt;z-index:251663360;visibility:visible;mso-wrap-style:square;mso-width-percent:0;mso-height-percent:0;mso-wrap-distance-left:9pt;mso-wrap-distance-top:0;mso-wrap-distance-right:9pt;mso-wrap-distance-bottom:0;mso-position-horizontal:absolute;mso-position-horizontal-relative:text;mso-position-vertical:absolute;mso-position-vertical-relative:text;mso-width-percent:0;mso-height-percent:0;mso-width-relative:page;mso-height-relative:page;v-text-anchor:top" o:gfxdata="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" filled="f" stroked="f">
               <v:textbox inset=".5mm,1.2mm,.5mm,.5mm">
